--- a/Документы/Отчет по работе att3.docx
+++ b/Документы/Отчет по работе att3.docx
@@ -3286,7 +3286,7 @@
 </file>
 
 <file path=customXml/itemProps1.xml><?xml version="1.0" encoding="utf-8"?>
-<ds:datastoreItem xmlns:ds="http://schemas.openxmlformats.org/officeDocument/2006/customXml" ds:itemID="{C78452D2-3B65-4DC5-B585-3828491E89BA}">
+<ds:datastoreItem xmlns:ds="http://schemas.openxmlformats.org/officeDocument/2006/customXml" ds:itemID="{59F6891B-811E-4526-8774-C53D7D2D6803}">
   <ds:schemaRefs>
     <ds:schemaRef ds:uri="http://schemas.openxmlformats.org/officeDocument/2006/bibliography"/>
   </ds:schemaRefs>
